--- a/Module 1 Task Steps Report.docx
+++ b/Module 1 Task Steps Report.docx
@@ -196,9 +196,7 @@
         <w:spacing w:line="600" w:lineRule="auto"/>
         <w:jc w:val="both"/>
         <w:rPr>
-          <w:rFonts w:ascii="Baskerville Old Face" w:hAnsi="Baskerville Old Face"/>
-          <w:sz w:val="28"/>
-          <w:szCs w:val="28"/>
+          <w:rFonts w:ascii="Times New Roman" w:hAnsi="Times New Roman" w:cs="Times New Roman"/>
         </w:rPr>
       </w:pPr>
       <w:r>
@@ -275,9 +273,7 @@
         <w:spacing w:line="600" w:lineRule="auto"/>
         <w:jc w:val="both"/>
         <w:rPr>
-          <w:rFonts w:ascii="Baskerville Old Face" w:hAnsi="Baskerville Old Face"/>
-          <w:sz w:val="28"/>
-          <w:szCs w:val="28"/>
+          <w:rFonts w:ascii="Times New Roman" w:hAnsi="Times New Roman" w:cs="Times New Roman"/>
         </w:rPr>
       </w:pPr>
       <w:r>
@@ -314,31 +310,21 @@
           <w:sz w:val="28"/>
           <w:szCs w:val="28"/>
         </w:rPr>
-        <w:t xml:space="preserve">: </w:t>
-      </w:r>
-      <w:r>
-        <w:rPr>
-          <w:rFonts w:ascii="Times New Roman" w:hAnsi="Times New Roman" w:cs="Times New Roman"/>
-        </w:rPr>
-        <w:t>Test Program for Accuracy, Error Free &amp; User Interaction</w:t>
-      </w:r>
-      <w:r>
-        <w:rPr>
-          <w:rFonts w:ascii="Times New Roman" w:hAnsi="Times New Roman" w:cs="Times New Roman"/>
+        <w:t>:</w:t>
+      </w:r>
+      <w:r>
+        <w:rPr>
+          <w:rFonts w:ascii="Baskerville Old Face" w:hAnsi="Baskerville Old Face"/>
+          <w:sz w:val="28"/>
+          <w:szCs w:val="28"/>
         </w:rPr>
         <w:t xml:space="preserve"> </w:t>
       </w:r>
       <w:r>
         <w:rPr>
-          <w:rFonts w:ascii="Times New Roman" w:hAnsi="Times New Roman" w:cs="Times New Roman"/>
-        </w:rPr>
-        <w:t>=</w:t>
-      </w:r>
-      <w:r>
-        <w:rPr>
-          <w:rFonts w:ascii="Times New Roman" w:hAnsi="Times New Roman" w:cs="Times New Roman"/>
-        </w:rPr>
-        <w:t xml:space="preserve"> </w:t>
+          <w:rFonts w:ascii="Baskerville Old Face" w:hAnsi="Baskerville Old Face"/>
+        </w:rPr>
+        <w:t xml:space="preserve">Write a Simple AI Agent Tic-tac-toe Program Using Python = </w:t>
       </w:r>
       <w:r>
         <w:rPr>
@@ -358,9 +344,7 @@
         <w:spacing w:line="600" w:lineRule="auto"/>
         <w:jc w:val="both"/>
         <w:rPr>
-          <w:rFonts w:ascii="Baskerville Old Face" w:hAnsi="Baskerville Old Face"/>
-          <w:sz w:val="28"/>
-          <w:szCs w:val="28"/>
+          <w:rFonts w:ascii="Times New Roman" w:hAnsi="Times New Roman" w:cs="Times New Roman"/>
         </w:rPr>
       </w:pPr>
       <w:r>
@@ -394,8 +378,6 @@
       <w:r>
         <w:rPr>
           <w:rFonts w:ascii="Baskerville Old Face" w:hAnsi="Baskerville Old Face"/>
-          <w:b/>
-          <w:bCs/>
           <w:sz w:val="28"/>
           <w:szCs w:val="28"/>
         </w:rPr>
@@ -411,21 +393,9 @@
       </w:r>
       <w:r>
         <w:rPr>
-          <w:rFonts w:ascii="Times New Roman" w:hAnsi="Times New Roman" w:cs="Times New Roman"/>
-        </w:rPr>
-        <w:t>Task Review and Refine Deliverable</w:t>
-      </w:r>
-      <w:r>
-        <w:rPr>
-          <w:rFonts w:ascii="Times New Roman" w:hAnsi="Times New Roman" w:cs="Times New Roman"/>
-        </w:rPr>
-        <w:t xml:space="preserve"> </w:t>
-      </w:r>
-      <w:r>
-        <w:rPr>
-          <w:rFonts w:ascii="Times New Roman" w:hAnsi="Times New Roman" w:cs="Times New Roman"/>
-        </w:rPr>
-        <w:t xml:space="preserve">= </w:t>
+          <w:rFonts w:ascii="Baskerville Old Face" w:hAnsi="Baskerville Old Face"/>
+        </w:rPr>
+        <w:t xml:space="preserve">Write The Rock, Paper, Scissors Program Using Python = </w:t>
       </w:r>
       <w:r>
         <w:rPr>
@@ -445,9 +415,7 @@
         <w:spacing w:line="600" w:lineRule="auto"/>
         <w:jc w:val="both"/>
         <w:rPr>
-          <w:rFonts w:ascii="Baskerville Old Face" w:hAnsi="Baskerville Old Face"/>
-          <w:sz w:val="28"/>
-          <w:szCs w:val="28"/>
+          <w:rFonts w:ascii="Times New Roman" w:hAnsi="Times New Roman" w:cs="Times New Roman"/>
         </w:rPr>
       </w:pPr>
       <w:r>
@@ -488,27 +456,17 @@
       </w:r>
       <w:r>
         <w:rPr>
-          <w:rFonts w:ascii="Times New Roman" w:hAnsi="Times New Roman" w:cs="Times New Roman"/>
+          <w:rFonts w:ascii="Baskerville Old Face" w:hAnsi="Baskerville Old Face"/>
+          <w:sz w:val="28"/>
+          <w:szCs w:val="28"/>
         </w:rPr>
         <w:t xml:space="preserve"> </w:t>
       </w:r>
       <w:r>
         <w:rPr>
-          <w:rFonts w:ascii="Times New Roman" w:hAnsi="Times New Roman" w:cs="Times New Roman"/>
-        </w:rPr>
-        <w:t xml:space="preserve">Task Upload to GitHub </w:t>
-      </w:r>
-      <w:r>
-        <w:rPr>
-          <w:rFonts w:ascii="Times New Roman" w:hAnsi="Times New Roman" w:cs="Times New Roman"/>
-        </w:rPr>
-        <w:t>=</w:t>
-      </w:r>
-      <w:r>
-        <w:rPr>
-          <w:rFonts w:ascii="Times New Roman" w:hAnsi="Times New Roman" w:cs="Times New Roman"/>
-        </w:rPr>
-        <w:t xml:space="preserve"> </w:t>
+          <w:rFonts w:ascii="Baskerville Old Face" w:hAnsi="Baskerville Old Face"/>
+        </w:rPr>
+        <w:t xml:space="preserve">Visual Report On Company Sales Data Using Matplotlib &amp; Pandas= </w:t>
       </w:r>
       <w:r>
         <w:rPr>
@@ -560,6 +518,259 @@
           <w:szCs w:val="28"/>
         </w:rPr>
         <w:t>7</w:t>
+      </w:r>
+      <w:r>
+        <w:rPr>
+          <w:rFonts w:ascii="Baskerville Old Face" w:hAnsi="Baskerville Old Face"/>
+          <w:sz w:val="28"/>
+          <w:szCs w:val="28"/>
+        </w:rPr>
+        <w:t xml:space="preserve">: </w:t>
+      </w:r>
+      <w:r>
+        <w:rPr>
+          <w:rFonts w:ascii="Times New Roman" w:hAnsi="Times New Roman" w:cs="Times New Roman"/>
+        </w:rPr>
+        <w:t>Test Program for Accuracy, Error Free &amp; User Interaction</w:t>
+      </w:r>
+      <w:r>
+        <w:rPr>
+          <w:rFonts w:ascii="Times New Roman" w:hAnsi="Times New Roman" w:cs="Times New Roman"/>
+        </w:rPr>
+        <w:t xml:space="preserve"> </w:t>
+      </w:r>
+      <w:r>
+        <w:rPr>
+          <w:rFonts w:ascii="Times New Roman" w:hAnsi="Times New Roman" w:cs="Times New Roman"/>
+        </w:rPr>
+        <w:t>=</w:t>
+      </w:r>
+      <w:r>
+        <w:rPr>
+          <w:rFonts w:ascii="Times New Roman" w:hAnsi="Times New Roman" w:cs="Times New Roman"/>
+        </w:rPr>
+        <w:t xml:space="preserve"> </w:t>
+      </w:r>
+      <w:r>
+        <w:rPr>
+          <w:rFonts w:ascii="Segoe UI Emoji" w:hAnsi="Segoe UI Emoji" w:cs="Segoe UI Emoji"/>
+        </w:rPr>
+        <w:t>✅</w:t>
+      </w:r>
+      <w:r>
+        <w:rPr>
+          <w:rFonts w:ascii="Times New Roman" w:hAnsi="Times New Roman" w:cs="Times New Roman"/>
+        </w:rPr>
+        <w:t xml:space="preserve">. </w:t>
+      </w:r>
+    </w:p>
+    <w:p>
+      <w:pPr>
+        <w:spacing w:line="600" w:lineRule="auto"/>
+        <w:jc w:val="both"/>
+        <w:rPr>
+          <w:rFonts w:ascii="Baskerville Old Face" w:hAnsi="Baskerville Old Face"/>
+          <w:sz w:val="28"/>
+          <w:szCs w:val="28"/>
+        </w:rPr>
+      </w:pPr>
+      <w:r>
+        <w:rPr>
+          <w:rFonts w:ascii="Baskerville Old Face" w:hAnsi="Baskerville Old Face"/>
+          <w:b/>
+          <w:bCs/>
+          <w:sz w:val="28"/>
+          <w:szCs w:val="28"/>
+        </w:rPr>
+        <w:t>Step</w:t>
+      </w:r>
+      <w:r>
+        <w:rPr>
+          <w:rFonts w:ascii="Baskerville Old Face" w:hAnsi="Baskerville Old Face"/>
+          <w:sz w:val="28"/>
+          <w:szCs w:val="28"/>
+        </w:rPr>
+        <w:t xml:space="preserve"> </w:t>
+      </w:r>
+      <w:r>
+        <w:rPr>
+          <w:rFonts w:ascii="Baskerville Old Face" w:hAnsi="Baskerville Old Face"/>
+          <w:b/>
+          <w:bCs/>
+          <w:sz w:val="28"/>
+          <w:szCs w:val="28"/>
+        </w:rPr>
+        <w:t>8</w:t>
+      </w:r>
+      <w:r>
+        <w:rPr>
+          <w:rFonts w:ascii="Baskerville Old Face" w:hAnsi="Baskerville Old Face"/>
+          <w:b/>
+          <w:bCs/>
+          <w:sz w:val="28"/>
+          <w:szCs w:val="28"/>
+        </w:rPr>
+        <w:t>:</w:t>
+      </w:r>
+      <w:r>
+        <w:rPr>
+          <w:rFonts w:ascii="Baskerville Old Face" w:hAnsi="Baskerville Old Face"/>
+          <w:sz w:val="28"/>
+          <w:szCs w:val="28"/>
+        </w:rPr>
+        <w:t xml:space="preserve"> </w:t>
+      </w:r>
+      <w:r>
+        <w:rPr>
+          <w:rFonts w:ascii="Times New Roman" w:hAnsi="Times New Roman" w:cs="Times New Roman"/>
+        </w:rPr>
+        <w:t>Task Review and Refine Deliverable</w:t>
+      </w:r>
+      <w:r>
+        <w:rPr>
+          <w:rFonts w:ascii="Times New Roman" w:hAnsi="Times New Roman" w:cs="Times New Roman"/>
+        </w:rPr>
+        <w:t xml:space="preserve"> </w:t>
+      </w:r>
+      <w:r>
+        <w:rPr>
+          <w:rFonts w:ascii="Times New Roman" w:hAnsi="Times New Roman" w:cs="Times New Roman"/>
+        </w:rPr>
+        <w:t xml:space="preserve">= </w:t>
+      </w:r>
+      <w:r>
+        <w:rPr>
+          <w:rFonts w:ascii="Segoe UI Emoji" w:hAnsi="Segoe UI Emoji" w:cs="Segoe UI Emoji"/>
+        </w:rPr>
+        <w:t>✅</w:t>
+      </w:r>
+      <w:r>
+        <w:rPr>
+          <w:rFonts w:ascii="Times New Roman" w:hAnsi="Times New Roman" w:cs="Times New Roman"/>
+        </w:rPr>
+        <w:t xml:space="preserve">. </w:t>
+      </w:r>
+    </w:p>
+    <w:p>
+      <w:pPr>
+        <w:spacing w:line="600" w:lineRule="auto"/>
+        <w:jc w:val="both"/>
+        <w:rPr>
+          <w:rFonts w:ascii="Baskerville Old Face" w:hAnsi="Baskerville Old Face"/>
+          <w:sz w:val="28"/>
+          <w:szCs w:val="28"/>
+        </w:rPr>
+      </w:pPr>
+      <w:r>
+        <w:rPr>
+          <w:rFonts w:ascii="Baskerville Old Face" w:hAnsi="Baskerville Old Face"/>
+          <w:b/>
+          <w:bCs/>
+          <w:sz w:val="28"/>
+          <w:szCs w:val="28"/>
+        </w:rPr>
+        <w:t>Step</w:t>
+      </w:r>
+      <w:r>
+        <w:rPr>
+          <w:rFonts w:ascii="Baskerville Old Face" w:hAnsi="Baskerville Old Face"/>
+          <w:sz w:val="28"/>
+          <w:szCs w:val="28"/>
+        </w:rPr>
+        <w:t xml:space="preserve"> </w:t>
+      </w:r>
+      <w:r>
+        <w:rPr>
+          <w:rFonts w:ascii="Baskerville Old Face" w:hAnsi="Baskerville Old Face"/>
+          <w:b/>
+          <w:bCs/>
+          <w:sz w:val="28"/>
+          <w:szCs w:val="28"/>
+        </w:rPr>
+        <w:t>9</w:t>
+      </w:r>
+      <w:r>
+        <w:rPr>
+          <w:rFonts w:ascii="Baskerville Old Face" w:hAnsi="Baskerville Old Face"/>
+          <w:sz w:val="28"/>
+          <w:szCs w:val="28"/>
+        </w:rPr>
+        <w:t>:</w:t>
+      </w:r>
+      <w:r>
+        <w:rPr>
+          <w:rFonts w:ascii="Times New Roman" w:hAnsi="Times New Roman" w:cs="Times New Roman"/>
+        </w:rPr>
+        <w:t xml:space="preserve"> </w:t>
+      </w:r>
+      <w:r>
+        <w:rPr>
+          <w:rFonts w:ascii="Times New Roman" w:hAnsi="Times New Roman" w:cs="Times New Roman"/>
+        </w:rPr>
+        <w:t xml:space="preserve">Task Upload to GitHub </w:t>
+      </w:r>
+      <w:r>
+        <w:rPr>
+          <w:rFonts w:ascii="Times New Roman" w:hAnsi="Times New Roman" w:cs="Times New Roman"/>
+        </w:rPr>
+        <w:t>=</w:t>
+      </w:r>
+      <w:r>
+        <w:rPr>
+          <w:rFonts w:ascii="Times New Roman" w:hAnsi="Times New Roman" w:cs="Times New Roman"/>
+        </w:rPr>
+        <w:t xml:space="preserve"> </w:t>
+      </w:r>
+      <w:r>
+        <w:rPr>
+          <w:rFonts w:ascii="Segoe UI Emoji" w:hAnsi="Segoe UI Emoji" w:cs="Segoe UI Emoji"/>
+        </w:rPr>
+        <w:t>✅</w:t>
+      </w:r>
+      <w:r>
+        <w:rPr>
+          <w:rFonts w:ascii="Times New Roman" w:hAnsi="Times New Roman" w:cs="Times New Roman"/>
+        </w:rPr>
+        <w:t xml:space="preserve">. </w:t>
+      </w:r>
+    </w:p>
+    <w:p>
+      <w:pPr>
+        <w:spacing w:line="600" w:lineRule="auto"/>
+        <w:jc w:val="both"/>
+        <w:rPr>
+          <w:rFonts w:ascii="Baskerville Old Face" w:hAnsi="Baskerville Old Face"/>
+          <w:sz w:val="28"/>
+          <w:szCs w:val="28"/>
+        </w:rPr>
+      </w:pPr>
+      <w:r>
+        <w:rPr>
+          <w:rFonts w:ascii="Baskerville Old Face" w:hAnsi="Baskerville Old Face"/>
+          <w:b/>
+          <w:bCs/>
+          <w:sz w:val="28"/>
+          <w:szCs w:val="28"/>
+        </w:rPr>
+        <w:t>Step</w:t>
+      </w:r>
+      <w:r>
+        <w:rPr>
+          <w:rFonts w:ascii="Baskerville Old Face" w:hAnsi="Baskerville Old Face"/>
+          <w:sz w:val="28"/>
+          <w:szCs w:val="28"/>
+        </w:rPr>
+        <w:t xml:space="preserve"> </w:t>
+      </w:r>
+      <w:r>
+        <w:rPr>
+          <w:rFonts w:ascii="Baskerville Old Face" w:hAnsi="Baskerville Old Face"/>
+          <w:b/>
+          <w:bCs/>
+          <w:sz w:val="28"/>
+          <w:szCs w:val="28"/>
+        </w:rPr>
+        <w:t>10</w:t>
       </w:r>
       <w:r>
         <w:rPr>
@@ -933,7 +1144,7 @@
           <w:i/>
           <w:iCs/>
         </w:rPr>
-        <w:t>Processing</w:t>
+        <w:t>Completed</w:t>
       </w:r>
       <w:r>
         <w:rPr>
